--- a/OOP/MCQ/88-90.docx
+++ b/OOP/MCQ/88-90.docx
@@ -1892,8 +1892,16 @@
           <w:numId w:val="24"/>
         </w:numPr>
         <w:spacing w:after="0"/>
-      </w:pPr>
-      <w:r>
+        <w:rPr>
+          <w:b/>
+          <w:bCs/>
+        </w:rPr>
+      </w:pPr>
+      <w:r>
+        <w:rPr>
+          <w:b/>
+          <w:bCs/>
+        </w:rPr>
         <w:t>The non-template function is preferred over the template function.</w:t>
       </w:r>
     </w:p>
@@ -1905,16 +1913,8 @@
           <w:numId w:val="24"/>
         </w:numPr>
         <w:spacing w:after="0"/>
-        <w:rPr>
-          <w:b/>
-          <w:bCs/>
-        </w:rPr>
-      </w:pPr>
-      <w:r>
-        <w:rPr>
-          <w:b/>
-          <w:bCs/>
-        </w:rPr>
+      </w:pPr>
+      <w:r>
         <w:t>The template function is preferred over the non-template function.</w:t>
       </w:r>
     </w:p>
